--- a/Documents/Mabast Resume v1.0.docx
+++ b/Documents/Mabast Resume v1.0.docx
@@ -27,9 +27,7 @@
           <w:tab w:val="left" w:pos="7600"/>
           <w:tab w:val="left" w:pos="8000"/>
         </w:tabs>
-        <w:spacing w:line="240" w:lineRule="auto"/>
-        <w:rPr>
-          <w:rFonts w:hint="eastAsia"/>
+        <w:rPr>
           <w:b/>
           <w:color w:val="auto"/>
           <w:sz w:val="24"/>
@@ -55,7 +53,6 @@
         </w:numPr>
         <w:spacing w:after="0"/>
         <w:rPr>
-          <w:rFonts w:hint="eastAsia"/>
           <w:color w:val="auto"/>
           <w:sz w:val="24"/>
           <w:szCs w:val="24"/>
@@ -127,7 +124,6 @@
         </w:numPr>
         <w:spacing w:after="0"/>
         <w:rPr>
-          <w:rFonts w:hint="eastAsia"/>
           <w:color w:val="auto"/>
           <w:sz w:val="24"/>
           <w:szCs w:val="24"/>
@@ -175,7 +171,6 @@
         </w:numPr>
         <w:spacing w:after="0"/>
         <w:rPr>
-          <w:rFonts w:hint="eastAsia"/>
           <w:color w:val="auto"/>
           <w:sz w:val="24"/>
           <w:szCs w:val="24"/>
@@ -215,7 +210,6 @@
         </w:numPr>
         <w:spacing w:after="0"/>
         <w:rPr>
-          <w:rFonts w:hint="eastAsia"/>
           <w:color w:val="auto"/>
           <w:sz w:val="24"/>
           <w:szCs w:val="24"/>
@@ -233,9 +227,7 @@
     <w:p>
       <w:pPr>
         <w:pStyle w:val="Heading"/>
-        <w:spacing w:line="240" w:lineRule="auto"/>
-        <w:rPr>
-          <w:rFonts w:hint="eastAsia"/>
+        <w:rPr>
           <w:color w:val="auto"/>
           <w:sz w:val="24"/>
           <w:szCs w:val="24"/>
@@ -245,9 +237,7 @@
     <w:p>
       <w:pPr>
         <w:pStyle w:val="Heading"/>
-        <w:spacing w:line="240" w:lineRule="auto"/>
-        <w:rPr>
-          <w:rFonts w:hint="eastAsia"/>
+        <w:rPr>
           <w:b/>
           <w:color w:val="auto"/>
           <w:sz w:val="24"/>
@@ -269,7 +259,6 @@
         <w:pStyle w:val="Body"/>
         <w:spacing w:after="0"/>
         <w:rPr>
-          <w:rFonts w:hint="eastAsia"/>
           <w:color w:val="auto"/>
           <w:sz w:val="24"/>
           <w:szCs w:val="24"/>
@@ -289,7 +278,6 @@
         <w:pStyle w:val="Body"/>
         <w:spacing w:after="0"/>
         <w:rPr>
-          <w:rFonts w:hint="eastAsia"/>
           <w:color w:val="auto"/>
           <w:sz w:val="24"/>
           <w:szCs w:val="24"/>
@@ -309,19 +297,17 @@
         <w:pStyle w:val="Body"/>
         <w:spacing w:after="0"/>
         <w:rPr>
-          <w:rFonts w:hint="eastAsia"/>
-          <w:color w:val="auto"/>
-          <w:sz w:val="24"/>
-          <w:szCs w:val="24"/>
-        </w:rPr>
-      </w:pPr>
-    </w:p>
-    <w:p>
-      <w:pPr>
-        <w:pStyle w:val="Body"/>
-        <w:spacing w:after="0"/>
-        <w:rPr>
-          <w:rFonts w:hint="eastAsia"/>
+          <w:color w:val="auto"/>
+          <w:sz w:val="24"/>
+          <w:szCs w:val="24"/>
+        </w:rPr>
+      </w:pPr>
+    </w:p>
+    <w:p>
+      <w:pPr>
+        <w:pStyle w:val="Body"/>
+        <w:spacing w:after="0"/>
+        <w:rPr>
           <w:color w:val="auto"/>
           <w:sz w:val="24"/>
           <w:szCs w:val="24"/>
@@ -349,19 +335,28 @@
         <w:pStyle w:val="Body"/>
         <w:spacing w:after="0"/>
         <w:rPr>
-          <w:rFonts w:hint="eastAsia"/>
-          <w:color w:val="auto"/>
-          <w:sz w:val="24"/>
-          <w:szCs w:val="24"/>
-        </w:rPr>
-      </w:pPr>
-      <w:r>
-        <w:rPr>
-          <w:color w:val="auto"/>
-          <w:sz w:val="24"/>
-          <w:szCs w:val="24"/>
-        </w:rPr>
-        <w:t>Ishik University</w:t>
+          <w:color w:val="auto"/>
+          <w:sz w:val="24"/>
+          <w:szCs w:val="24"/>
+        </w:rPr>
+      </w:pPr>
+      <w:proofErr w:type="spellStart"/>
+      <w:r>
+        <w:rPr>
+          <w:color w:val="auto"/>
+          <w:sz w:val="24"/>
+          <w:szCs w:val="24"/>
+        </w:rPr>
+        <w:t>Ishik</w:t>
+      </w:r>
+      <w:proofErr w:type="spellEnd"/>
+      <w:r>
+        <w:rPr>
+          <w:color w:val="auto"/>
+          <w:sz w:val="24"/>
+          <w:szCs w:val="24"/>
+        </w:rPr>
+        <w:t xml:space="preserve"> University</w:t>
       </w:r>
       <w:r>
         <w:rPr>
@@ -401,10 +396,95 @@
     </w:p>
     <w:p>
       <w:pPr>
+        <w:pStyle w:val="Body"/>
+        <w:spacing w:after="0"/>
+        <w:rPr>
+          <w:b/>
+          <w:i/>
+          <w:color w:val="auto"/>
+          <w:sz w:val="24"/>
+          <w:szCs w:val="24"/>
+        </w:rPr>
+      </w:pPr>
+      <w:r>
+        <w:rPr>
+          <w:b/>
+          <w:i/>
+          <w:color w:val="auto"/>
+          <w:sz w:val="24"/>
+          <w:szCs w:val="24"/>
+        </w:rPr>
+        <w:t>Study Abroad</w:t>
+      </w:r>
+    </w:p>
+    <w:p>
+      <w:pPr>
+        <w:pStyle w:val="Body"/>
+        <w:spacing w:after="0"/>
+        <w:rPr>
+          <w:color w:val="auto"/>
+          <w:sz w:val="24"/>
+          <w:szCs w:val="24"/>
+        </w:rPr>
+      </w:pPr>
+      <w:r>
+        <w:rPr>
+          <w:color w:val="auto"/>
+          <w:sz w:val="24"/>
+          <w:szCs w:val="24"/>
+        </w:rPr>
+        <w:t xml:space="preserve">Semester program in Computer Science        </w:t>
+      </w:r>
+      <w:r>
+        <w:rPr>
+          <w:color w:val="auto"/>
+          <w:sz w:val="24"/>
+          <w:szCs w:val="24"/>
+        </w:rPr>
+        <w:t xml:space="preserve">                                  October 2014 – February 2016</w:t>
+      </w:r>
+    </w:p>
+    <w:p>
+      <w:pPr>
+        <w:pStyle w:val="Body"/>
+        <w:spacing w:after="0"/>
+        <w:rPr>
+          <w:color w:val="auto"/>
+          <w:sz w:val="24"/>
+          <w:szCs w:val="24"/>
+        </w:rPr>
+      </w:pPr>
+      <w:r>
+        <w:rPr>
+          <w:color w:val="auto"/>
+          <w:sz w:val="24"/>
+          <w:szCs w:val="24"/>
+        </w:rPr>
+        <w:t>Vistula University, Warsaw</w:t>
+      </w:r>
+      <w:r>
+        <w:rPr>
+          <w:color w:val="auto"/>
+          <w:sz w:val="24"/>
+          <w:szCs w:val="24"/>
+        </w:rPr>
+        <w:t>, Poland</w:t>
+      </w:r>
+    </w:p>
+    <w:p>
+      <w:pPr>
         <w:pStyle w:val="Heading"/>
-        <w:spacing w:line="240" w:lineRule="auto"/>
-        <w:rPr>
-          <w:rFonts w:hint="eastAsia"/>
+        <w:rPr>
+          <w:color w:val="auto"/>
+          <w:sz w:val="24"/>
+          <w:szCs w:val="24"/>
+        </w:rPr>
+      </w:pPr>
+    </w:p>
+    <w:p>
+      <w:pPr>
+        <w:pStyle w:val="Heading"/>
+        <w:rPr>
           <w:b/>
           <w:color w:val="auto"/>
           <w:sz w:val="24"/>
@@ -426,7 +506,6 @@
         <w:pStyle w:val="Body"/>
         <w:spacing w:after="0"/>
         <w:rPr>
-          <w:rFonts w:hint="eastAsia"/>
           <w:color w:val="auto"/>
           <w:sz w:val="24"/>
           <w:szCs w:val="24"/>
@@ -478,7 +557,6 @@
         <w:pStyle w:val="Body"/>
         <w:spacing w:after="0"/>
         <w:rPr>
-          <w:rFonts w:hint="eastAsia"/>
           <w:color w:val="auto"/>
           <w:sz w:val="24"/>
           <w:szCs w:val="24"/>
@@ -488,9 +566,7 @@
     <w:p>
       <w:pPr>
         <w:pStyle w:val="Heading"/>
-        <w:spacing w:line="240" w:lineRule="auto"/>
-        <w:rPr>
-          <w:rFonts w:hint="eastAsia"/>
+        <w:rPr>
           <w:b/>
           <w:color w:val="auto"/>
           <w:sz w:val="24"/>
@@ -516,7 +592,6 @@
         </w:numPr>
         <w:spacing w:after="0"/>
         <w:rPr>
-          <w:rFonts w:hint="eastAsia"/>
           <w:color w:val="auto"/>
           <w:sz w:val="24"/>
           <w:szCs w:val="24"/>
@@ -536,7 +611,25 @@
           <w:sz w:val="24"/>
           <w:szCs w:val="24"/>
         </w:rPr>
-        <w:t xml:space="preserve"> National Innovation Competition in Engineering - Ishik University</w:t>
+        <w:t xml:space="preserve"> National Innovation Competition in Engineering - </w:t>
+      </w:r>
+      <w:proofErr w:type="spellStart"/>
+      <w:r>
+        <w:rPr>
+          <w:color w:val="auto"/>
+          <w:sz w:val="24"/>
+          <w:szCs w:val="24"/>
+        </w:rPr>
+        <w:t>Ishik</w:t>
+      </w:r>
+      <w:proofErr w:type="spellEnd"/>
+      <w:r>
+        <w:rPr>
+          <w:color w:val="auto"/>
+          <w:sz w:val="24"/>
+          <w:szCs w:val="24"/>
+        </w:rPr>
+        <w:t xml:space="preserve"> University</w:t>
       </w:r>
       <w:r>
         <w:rPr>
@@ -556,7 +649,6 @@
         </w:numPr>
         <w:spacing w:after="0"/>
         <w:rPr>
-          <w:rFonts w:hint="eastAsia"/>
           <w:color w:val="auto"/>
           <w:sz w:val="24"/>
           <w:szCs w:val="24"/>
@@ -584,7 +676,25 @@
           <w:sz w:val="24"/>
           <w:szCs w:val="24"/>
         </w:rPr>
-        <w:t xml:space="preserve"> – Sulaimany, Kurdistan</w:t>
+        <w:t xml:space="preserve"> – </w:t>
+      </w:r>
+      <w:proofErr w:type="spellStart"/>
+      <w:r>
+        <w:rPr>
+          <w:color w:val="auto"/>
+          <w:sz w:val="24"/>
+          <w:szCs w:val="24"/>
+        </w:rPr>
+        <w:t>Sulaimany</w:t>
+      </w:r>
+      <w:proofErr w:type="spellEnd"/>
+      <w:r>
+        <w:rPr>
+          <w:color w:val="auto"/>
+          <w:sz w:val="24"/>
+          <w:szCs w:val="24"/>
+        </w:rPr>
+        <w:t>, Kurdistan</w:t>
       </w:r>
     </w:p>
     <w:p>
@@ -596,7 +706,6 @@
         </w:numPr>
         <w:spacing w:after="0"/>
         <w:rPr>
-          <w:rFonts w:hint="eastAsia"/>
           <w:color w:val="auto"/>
           <w:sz w:val="24"/>
           <w:szCs w:val="24"/>
@@ -624,7 +733,25 @@
           <w:sz w:val="24"/>
           <w:szCs w:val="24"/>
         </w:rPr>
-        <w:t>, University of Salahadin Colle</w:t>
+        <w:t xml:space="preserve">, University of </w:t>
+      </w:r>
+      <w:proofErr w:type="spellStart"/>
+      <w:r>
+        <w:rPr>
+          <w:color w:val="auto"/>
+          <w:sz w:val="24"/>
+          <w:szCs w:val="24"/>
+        </w:rPr>
+        <w:t>Salahadin</w:t>
+      </w:r>
+      <w:proofErr w:type="spellEnd"/>
+      <w:r>
+        <w:rPr>
+          <w:color w:val="auto"/>
+          <w:sz w:val="24"/>
+          <w:szCs w:val="24"/>
+        </w:rPr>
+        <w:t xml:space="preserve"> Colle</w:t>
       </w:r>
       <w:r>
         <w:rPr>
@@ -652,7 +779,6 @@
         </w:numPr>
         <w:spacing w:after="0"/>
         <w:rPr>
-          <w:rFonts w:hint="eastAsia"/>
           <w:color w:val="auto"/>
           <w:sz w:val="24"/>
           <w:szCs w:val="24"/>
@@ -666,13 +792,41 @@
         </w:rPr>
         <w:t xml:space="preserve">Certificate of Best Project Idea, </w:t>
       </w:r>
-      <w:r>
-        <w:rPr>
-          <w:color w:val="auto"/>
-          <w:sz w:val="24"/>
-          <w:szCs w:val="24"/>
-        </w:rPr>
-        <w:t>HackaErbil (Hackathon)</w:t>
+      <w:proofErr w:type="spellStart"/>
+      <w:r>
+        <w:rPr>
+          <w:color w:val="auto"/>
+          <w:sz w:val="24"/>
+          <w:szCs w:val="24"/>
+        </w:rPr>
+        <w:t>HackaErbil</w:t>
+      </w:r>
+      <w:proofErr w:type="spellEnd"/>
+      <w:r>
+        <w:rPr>
+          <w:color w:val="auto"/>
+          <w:sz w:val="24"/>
+          <w:szCs w:val="24"/>
+        </w:rPr>
+        <w:t xml:space="preserve"> (</w:t>
+      </w:r>
+      <w:proofErr w:type="spellStart"/>
+      <w:r>
+        <w:rPr>
+          <w:color w:val="auto"/>
+          <w:sz w:val="24"/>
+          <w:szCs w:val="24"/>
+        </w:rPr>
+        <w:t>Hackathon</w:t>
+      </w:r>
+      <w:proofErr w:type="spellEnd"/>
+      <w:r>
+        <w:rPr>
+          <w:color w:val="auto"/>
+          <w:sz w:val="24"/>
+          <w:szCs w:val="24"/>
+        </w:rPr>
+        <w:t>)</w:t>
       </w:r>
       <w:r>
         <w:rPr>
@@ -692,7 +846,6 @@
         </w:numPr>
         <w:spacing w:after="0"/>
         <w:rPr>
-          <w:rFonts w:hint="eastAsia"/>
           <w:color w:val="auto"/>
           <w:sz w:val="24"/>
           <w:szCs w:val="24"/>
@@ -712,7 +865,25 @@
           <w:sz w:val="24"/>
           <w:szCs w:val="24"/>
         </w:rPr>
-        <w:t xml:space="preserve"> Certificate - Ishik University, Erbil – Kurdistan, 2014</w:t>
+        <w:t xml:space="preserve"> Certificate - </w:t>
+      </w:r>
+      <w:proofErr w:type="spellStart"/>
+      <w:r>
+        <w:rPr>
+          <w:color w:val="auto"/>
+          <w:sz w:val="24"/>
+          <w:szCs w:val="24"/>
+        </w:rPr>
+        <w:t>Ishik</w:t>
+      </w:r>
+      <w:proofErr w:type="spellEnd"/>
+      <w:r>
+        <w:rPr>
+          <w:color w:val="auto"/>
+          <w:sz w:val="24"/>
+          <w:szCs w:val="24"/>
+        </w:rPr>
+        <w:t xml:space="preserve"> University, Erbil – Kurdistan, 2014</w:t>
       </w:r>
     </w:p>
     <w:p>
@@ -724,7 +895,6 @@
         </w:numPr>
         <w:spacing w:after="0"/>
         <w:rPr>
-          <w:rFonts w:hint="eastAsia"/>
           <w:color w:val="auto"/>
           <w:sz w:val="24"/>
           <w:szCs w:val="24"/>
@@ -744,7 +914,25 @@
           <w:sz w:val="24"/>
           <w:szCs w:val="24"/>
         </w:rPr>
-        <w:t>ter Engineering Department, Ishik University – Erbil, Kurdistan,</w:t>
+        <w:t xml:space="preserve">ter Engineering Department, </w:t>
+      </w:r>
+      <w:proofErr w:type="spellStart"/>
+      <w:r>
+        <w:rPr>
+          <w:color w:val="auto"/>
+          <w:sz w:val="24"/>
+          <w:szCs w:val="24"/>
+        </w:rPr>
+        <w:t>Ishik</w:t>
+      </w:r>
+      <w:proofErr w:type="spellEnd"/>
+      <w:r>
+        <w:rPr>
+          <w:color w:val="auto"/>
+          <w:sz w:val="24"/>
+          <w:szCs w:val="24"/>
+        </w:rPr>
+        <w:t xml:space="preserve"> University – Erbil, Kurdistan,</w:t>
       </w:r>
       <w:r>
         <w:rPr>
@@ -760,19 +948,17 @@
         <w:pStyle w:val="Body"/>
         <w:spacing w:after="0"/>
         <w:rPr>
-          <w:rFonts w:hint="eastAsia"/>
-          <w:color w:val="auto"/>
-          <w:sz w:val="24"/>
-          <w:szCs w:val="24"/>
-        </w:rPr>
-      </w:pPr>
-    </w:p>
-    <w:p>
-      <w:pPr>
-        <w:pStyle w:val="Body"/>
-        <w:spacing w:after="0"/>
-        <w:rPr>
-          <w:rFonts w:hint="eastAsia"/>
+          <w:color w:val="auto"/>
+          <w:sz w:val="24"/>
+          <w:szCs w:val="24"/>
+        </w:rPr>
+      </w:pPr>
+    </w:p>
+    <w:p>
+      <w:pPr>
+        <w:pStyle w:val="Body"/>
+        <w:spacing w:after="0"/>
+        <w:rPr>
           <w:b/>
           <w:color w:val="auto"/>
           <w:sz w:val="24"/>
@@ -794,263 +980,431 @@
         <w:pStyle w:val="Body"/>
         <w:spacing w:after="0"/>
         <w:rPr>
-          <w:rFonts w:hint="eastAsia"/>
-          <w:color w:val="auto"/>
-          <w:sz w:val="24"/>
-          <w:szCs w:val="24"/>
-        </w:rPr>
-      </w:pPr>
-      <w:r>
-        <w:rPr>
-          <w:color w:val="auto"/>
-          <w:sz w:val="24"/>
-          <w:szCs w:val="24"/>
-        </w:rPr>
-        <w:t>Autonomous Drone</w:t>
-      </w:r>
-    </w:p>
-    <w:p>
-      <w:pPr>
-        <w:pStyle w:val="Body"/>
-        <w:spacing w:after="0"/>
-        <w:rPr>
-          <w:rFonts w:hint="eastAsia"/>
-          <w:color w:val="auto"/>
-          <w:sz w:val="24"/>
-          <w:szCs w:val="24"/>
-        </w:rPr>
-      </w:pPr>
-      <w:r>
-        <w:rPr>
-          <w:i/>
-          <w:color w:val="auto"/>
-          <w:sz w:val="24"/>
-          <w:szCs w:val="24"/>
-        </w:rPr>
-        <w:t>Scope:</w:t>
-      </w:r>
-      <w:r>
-        <w:rPr>
-          <w:color w:val="auto"/>
-          <w:sz w:val="24"/>
-          <w:szCs w:val="24"/>
-        </w:rPr>
-        <w:t xml:space="preserve"> </w:t>
-      </w:r>
-      <w:r>
-        <w:rPr>
-          <w:color w:val="auto"/>
-          <w:sz w:val="24"/>
-          <w:szCs w:val="24"/>
-        </w:rPr>
-        <w:t xml:space="preserve">Developed a web based remote control for a drone </w:t>
-      </w:r>
-      <w:r>
-        <w:rPr>
-          <w:color w:val="auto"/>
-          <w:sz w:val="24"/>
-          <w:szCs w:val="24"/>
-        </w:rPr>
-        <w:t>to recognize faces, characters and special moves such as</w:t>
-      </w:r>
-      <w:r>
-        <w:rPr>
-          <w:color w:val="auto"/>
-          <w:sz w:val="24"/>
-          <w:szCs w:val="24"/>
-        </w:rPr>
-        <w:t xml:space="preserve"> </w:t>
-      </w:r>
-      <w:r>
-        <w:rPr>
-          <w:color w:val="auto"/>
-          <w:sz w:val="24"/>
-          <w:szCs w:val="24"/>
-        </w:rPr>
-        <w:t>"Flipping, Spinning around, and Autonomous Flights"</w:t>
-      </w:r>
-    </w:p>
-    <w:p>
-      <w:pPr>
-        <w:pStyle w:val="Body"/>
-        <w:spacing w:after="0"/>
-        <w:rPr>
-          <w:rFonts w:hint="eastAsia"/>
-          <w:color w:val="auto"/>
-          <w:sz w:val="24"/>
-          <w:szCs w:val="24"/>
-        </w:rPr>
-      </w:pPr>
-      <w:r>
-        <w:rPr>
-          <w:i/>
-          <w:color w:val="auto"/>
-          <w:sz w:val="24"/>
-          <w:szCs w:val="24"/>
-        </w:rPr>
-        <w:t>Tools:</w:t>
-      </w:r>
-      <w:r>
-        <w:rPr>
-          <w:color w:val="auto"/>
-          <w:sz w:val="24"/>
-          <w:szCs w:val="24"/>
-        </w:rPr>
-        <w:t xml:space="preserve"> Ar Drone 2.0 "parrot product", </w:t>
-      </w:r>
-      <w:r>
-        <w:rPr>
-          <w:color w:val="auto"/>
-          <w:sz w:val="24"/>
-          <w:szCs w:val="24"/>
-        </w:rPr>
-        <w:t>Open-CV, OCR-tesseract and Node-Copter</w:t>
-      </w:r>
-      <w:r>
-        <w:rPr>
-          <w:color w:val="auto"/>
-          <w:sz w:val="24"/>
-          <w:szCs w:val="24"/>
-        </w:rPr>
-        <w:t xml:space="preserve"> libraries</w:t>
-      </w:r>
-    </w:p>
-    <w:p>
-      <w:pPr>
-        <w:pStyle w:val="Body"/>
-        <w:spacing w:after="0"/>
-        <w:rPr>
-          <w:rFonts w:hint="eastAsia"/>
-          <w:b/>
-          <w:color w:val="auto"/>
-          <w:sz w:val="24"/>
-          <w:szCs w:val="24"/>
-        </w:rPr>
-      </w:pPr>
-    </w:p>
-    <w:p>
-      <w:pPr>
-        <w:pStyle w:val="Body"/>
-        <w:spacing w:after="0"/>
-        <w:rPr>
-          <w:rFonts w:hint="eastAsia"/>
-          <w:b/>
-          <w:color w:val="auto"/>
-          <w:sz w:val="24"/>
-          <w:szCs w:val="24"/>
-        </w:rPr>
-      </w:pPr>
-      <w:r>
-        <w:rPr>
-          <w:b/>
-          <w:color w:val="auto"/>
-          <w:sz w:val="24"/>
-          <w:szCs w:val="24"/>
-        </w:rPr>
-        <w:t>Relevant Organizations</w:t>
-      </w:r>
-    </w:p>
-    <w:p>
-      <w:pPr>
-        <w:pStyle w:val="Body"/>
-        <w:spacing w:after="0"/>
-        <w:rPr>
-          <w:rFonts w:hint="eastAsia"/>
-          <w:color w:val="auto"/>
-          <w:sz w:val="24"/>
-          <w:szCs w:val="24"/>
-        </w:rPr>
-      </w:pPr>
-      <w:r>
-        <w:rPr>
-          <w:color w:val="auto"/>
-          <w:sz w:val="24"/>
-          <w:szCs w:val="24"/>
-        </w:rPr>
-        <w:t>Association of Computing Machinery (ACM) – Student Chapter Member, January 2016-Present</w:t>
-      </w:r>
-    </w:p>
-    <w:p>
-      <w:pPr>
-        <w:pStyle w:val="Body"/>
-        <w:spacing w:after="0"/>
-        <w:rPr>
-          <w:rFonts w:hint="eastAsia"/>
-          <w:color w:val="auto"/>
-          <w:sz w:val="24"/>
-          <w:szCs w:val="24"/>
-        </w:rPr>
-      </w:pPr>
-      <w:r>
-        <w:rPr>
-          <w:color w:val="auto"/>
-          <w:sz w:val="24"/>
-          <w:szCs w:val="24"/>
-        </w:rPr>
-        <w:t>ACM Student Chapter Artificial Intelligence Lab Member, January 2016-Present</w:t>
-      </w:r>
-    </w:p>
-    <w:p>
-      <w:pPr>
-        <w:pStyle w:val="Body"/>
-        <w:spacing w:after="0"/>
-        <w:rPr>
-          <w:color w:val="auto"/>
-          <w:sz w:val="24"/>
-          <w:szCs w:val="24"/>
-        </w:rPr>
-      </w:pPr>
-      <w:r>
-        <w:rPr>
-          <w:color w:val="auto"/>
-          <w:sz w:val="24"/>
-          <w:szCs w:val="24"/>
-        </w:rPr>
-        <w:t>ACM Student Chapter Bioinformatic</w:t>
-      </w:r>
-      <w:r>
-        <w:rPr>
-          <w:rFonts w:hint="eastAsia"/>
-          <w:color w:val="auto"/>
-          <w:sz w:val="24"/>
-          <w:szCs w:val="24"/>
-        </w:rPr>
-        <w:t>s</w:t>
-      </w:r>
-      <w:r>
-        <w:rPr>
-          <w:color w:val="auto"/>
-          <w:sz w:val="24"/>
-          <w:szCs w:val="24"/>
-        </w:rPr>
-        <w:t xml:space="preserve"> Lab Member, January 2016-Present</w:t>
-      </w:r>
-    </w:p>
-    <w:p>
-      <w:pPr>
-        <w:pStyle w:val="Body"/>
-        <w:spacing w:after="0"/>
-        <w:rPr>
-          <w:color w:val="auto"/>
-          <w:sz w:val="24"/>
-          <w:szCs w:val="24"/>
-        </w:rPr>
-      </w:pPr>
-      <w:r>
-        <w:rPr>
-          <w:color w:val="auto"/>
-          <w:sz w:val="24"/>
-          <w:szCs w:val="24"/>
-        </w:rPr>
-        <w:t>IEEE Computer Society Student Member, September 2014-Present</w:t>
+          <w:color w:val="auto"/>
+          <w:sz w:val="24"/>
+          <w:szCs w:val="24"/>
+        </w:rPr>
+      </w:pPr>
+      <w:r>
+        <w:rPr>
+          <w:color w:val="auto"/>
+          <w:sz w:val="24"/>
+          <w:szCs w:val="24"/>
+        </w:rPr>
+        <w:t xml:space="preserve">Attendance System </w:t>
+      </w:r>
+    </w:p>
+    <w:p>
+      <w:pPr>
+        <w:pStyle w:val="Body"/>
+        <w:spacing w:after="0"/>
+        <w:rPr>
+          <w:color w:val="auto"/>
+          <w:sz w:val="24"/>
+          <w:szCs w:val="24"/>
+        </w:rPr>
+      </w:pPr>
+      <w:r>
+        <w:rPr>
+          <w:color w:val="auto"/>
+          <w:sz w:val="24"/>
+          <w:szCs w:val="24"/>
+        </w:rPr>
+        <w:t xml:space="preserve">Scope: Arduino based attendance system which it can take attendance automatically by recognizing RFID cards &amp; tags </w:t>
       </w:r>
       <w:bookmarkStart w:id="0" w:name="_GoBack"/>
       <w:bookmarkEnd w:id="0"/>
     </w:p>
+    <w:p>
+      <w:pPr>
+        <w:pStyle w:val="Body"/>
+        <w:spacing w:after="0"/>
+        <w:rPr>
+          <w:color w:val="auto"/>
+          <w:sz w:val="24"/>
+          <w:szCs w:val="24"/>
+        </w:rPr>
+      </w:pPr>
+      <w:r>
+        <w:rPr>
+          <w:color w:val="auto"/>
+          <w:sz w:val="24"/>
+          <w:szCs w:val="24"/>
+        </w:rPr>
+        <w:lastRenderedPageBreak/>
+        <w:t xml:space="preserve">Tools: Intel Galileo, RFID rc522, C programming, RFID libraries </w:t>
+      </w:r>
+    </w:p>
+    <w:p>
+      <w:pPr>
+        <w:pStyle w:val="Body"/>
+        <w:spacing w:after="0"/>
+        <w:rPr>
+          <w:b/>
+          <w:color w:val="auto"/>
+          <w:sz w:val="24"/>
+          <w:szCs w:val="24"/>
+        </w:rPr>
+      </w:pPr>
+    </w:p>
+    <w:p>
+      <w:pPr>
+        <w:pStyle w:val="Body"/>
+        <w:spacing w:after="0"/>
+        <w:rPr>
+          <w:color w:val="auto"/>
+          <w:sz w:val="24"/>
+          <w:szCs w:val="24"/>
+        </w:rPr>
+      </w:pPr>
+      <w:r>
+        <w:rPr>
+          <w:color w:val="auto"/>
+          <w:sz w:val="24"/>
+          <w:szCs w:val="24"/>
+        </w:rPr>
+        <w:t>Autonomous Drone</w:t>
+      </w:r>
+    </w:p>
+    <w:p>
+      <w:pPr>
+        <w:pStyle w:val="Body"/>
+        <w:spacing w:after="0"/>
+        <w:rPr>
+          <w:color w:val="auto"/>
+          <w:sz w:val="24"/>
+          <w:szCs w:val="24"/>
+        </w:rPr>
+      </w:pPr>
+      <w:r>
+        <w:rPr>
+          <w:i/>
+          <w:color w:val="auto"/>
+          <w:sz w:val="24"/>
+          <w:szCs w:val="24"/>
+        </w:rPr>
+        <w:t>Scope:</w:t>
+      </w:r>
+      <w:r>
+        <w:rPr>
+          <w:color w:val="auto"/>
+          <w:sz w:val="24"/>
+          <w:szCs w:val="24"/>
+        </w:rPr>
+        <w:t xml:space="preserve"> </w:t>
+      </w:r>
+      <w:r>
+        <w:rPr>
+          <w:color w:val="auto"/>
+          <w:sz w:val="24"/>
+          <w:szCs w:val="24"/>
+        </w:rPr>
+        <w:t xml:space="preserve">Developed a web based remote control for a drone </w:t>
+      </w:r>
+      <w:r>
+        <w:rPr>
+          <w:color w:val="auto"/>
+          <w:sz w:val="24"/>
+          <w:szCs w:val="24"/>
+        </w:rPr>
+        <w:t>to recognize faces, characters and special moves such as</w:t>
+      </w:r>
+      <w:r>
+        <w:rPr>
+          <w:color w:val="auto"/>
+          <w:sz w:val="24"/>
+          <w:szCs w:val="24"/>
+        </w:rPr>
+        <w:t xml:space="preserve"> </w:t>
+      </w:r>
+      <w:r>
+        <w:rPr>
+          <w:color w:val="auto"/>
+          <w:sz w:val="24"/>
+          <w:szCs w:val="24"/>
+        </w:rPr>
+        <w:t>"Flipping, Spinning around, and Autonomous Flights"</w:t>
+      </w:r>
+    </w:p>
+    <w:p>
+      <w:pPr>
+        <w:pStyle w:val="Body"/>
+        <w:spacing w:after="0"/>
+        <w:rPr>
+          <w:color w:val="auto"/>
+          <w:sz w:val="24"/>
+          <w:szCs w:val="24"/>
+        </w:rPr>
+      </w:pPr>
+      <w:r>
+        <w:rPr>
+          <w:i/>
+          <w:color w:val="auto"/>
+          <w:sz w:val="24"/>
+          <w:szCs w:val="24"/>
+        </w:rPr>
+        <w:t>Tools:</w:t>
+      </w:r>
+      <w:r>
+        <w:rPr>
+          <w:color w:val="auto"/>
+          <w:sz w:val="24"/>
+          <w:szCs w:val="24"/>
+        </w:rPr>
+        <w:t xml:space="preserve"> Ar Drone 2.0 "parrot product", </w:t>
+      </w:r>
+      <w:r>
+        <w:rPr>
+          <w:color w:val="auto"/>
+          <w:sz w:val="24"/>
+          <w:szCs w:val="24"/>
+        </w:rPr>
+        <w:t>Open-CV, OCR-</w:t>
+      </w:r>
+      <w:proofErr w:type="spellStart"/>
+      <w:r>
+        <w:rPr>
+          <w:color w:val="auto"/>
+          <w:sz w:val="24"/>
+          <w:szCs w:val="24"/>
+        </w:rPr>
+        <w:t>tesseract</w:t>
+      </w:r>
+      <w:proofErr w:type="spellEnd"/>
+      <w:r>
+        <w:rPr>
+          <w:color w:val="auto"/>
+          <w:sz w:val="24"/>
+          <w:szCs w:val="24"/>
+        </w:rPr>
+        <w:t xml:space="preserve"> and Node-Copter</w:t>
+      </w:r>
+      <w:r>
+        <w:rPr>
+          <w:color w:val="auto"/>
+          <w:sz w:val="24"/>
+          <w:szCs w:val="24"/>
+        </w:rPr>
+        <w:t xml:space="preserve"> libraries</w:t>
+      </w:r>
+      <w:r>
+        <w:rPr>
+          <w:color w:val="auto"/>
+          <w:sz w:val="24"/>
+          <w:szCs w:val="24"/>
+        </w:rPr>
+        <w:t>, Node.JS</w:t>
+      </w:r>
+    </w:p>
+    <w:p>
+      <w:pPr>
+        <w:pStyle w:val="Body"/>
+        <w:spacing w:after="0"/>
+        <w:rPr>
+          <w:color w:val="auto"/>
+          <w:sz w:val="24"/>
+          <w:szCs w:val="24"/>
+        </w:rPr>
+      </w:pPr>
+    </w:p>
+    <w:p>
+      <w:pPr>
+        <w:pStyle w:val="Body"/>
+        <w:spacing w:after="0"/>
+        <w:rPr>
+          <w:color w:val="auto"/>
+          <w:sz w:val="24"/>
+          <w:szCs w:val="24"/>
+        </w:rPr>
+      </w:pPr>
+      <w:r>
+        <w:rPr>
+          <w:color w:val="auto"/>
+          <w:sz w:val="24"/>
+          <w:szCs w:val="24"/>
+        </w:rPr>
+        <w:t>RoboGen</w:t>
+      </w:r>
+    </w:p>
+    <w:p>
+      <w:pPr>
+        <w:pStyle w:val="Body"/>
+        <w:spacing w:after="0"/>
+        <w:rPr>
+          <w:color w:val="auto"/>
+          <w:sz w:val="24"/>
+          <w:szCs w:val="24"/>
+        </w:rPr>
+      </w:pPr>
+      <w:r>
+        <w:rPr>
+          <w:color w:val="auto"/>
+          <w:sz w:val="24"/>
+          <w:szCs w:val="24"/>
+        </w:rPr>
+        <w:t>Scope: LEGO based robot that can solve Rubik’s Cube</w:t>
+      </w:r>
+    </w:p>
+    <w:p>
+      <w:pPr>
+        <w:pStyle w:val="Body"/>
+        <w:spacing w:after="0"/>
+        <w:rPr>
+          <w:color w:val="auto"/>
+          <w:sz w:val="24"/>
+          <w:szCs w:val="24"/>
+        </w:rPr>
+      </w:pPr>
+      <w:r>
+        <w:rPr>
+          <w:color w:val="auto"/>
+          <w:sz w:val="24"/>
+          <w:szCs w:val="24"/>
+        </w:rPr>
+        <w:t xml:space="preserve">Tools: LEGO programming, </w:t>
+      </w:r>
+    </w:p>
+    <w:p>
+      <w:pPr>
+        <w:pStyle w:val="Body"/>
+        <w:spacing w:after="0"/>
+        <w:rPr>
+          <w:b/>
+          <w:color w:val="auto"/>
+          <w:sz w:val="24"/>
+          <w:szCs w:val="24"/>
+        </w:rPr>
+      </w:pPr>
+    </w:p>
+    <w:p>
+      <w:pPr>
+        <w:pStyle w:val="Body"/>
+        <w:spacing w:after="0"/>
+        <w:rPr>
+          <w:b/>
+          <w:color w:val="auto"/>
+          <w:sz w:val="24"/>
+          <w:szCs w:val="24"/>
+        </w:rPr>
+      </w:pPr>
+      <w:r>
+        <w:rPr>
+          <w:b/>
+          <w:color w:val="auto"/>
+          <w:sz w:val="24"/>
+          <w:szCs w:val="24"/>
+        </w:rPr>
+        <w:t>Relevant Organizations</w:t>
+      </w:r>
+    </w:p>
+    <w:p>
+      <w:pPr>
+        <w:pStyle w:val="Body"/>
+        <w:spacing w:after="0"/>
+        <w:rPr>
+          <w:color w:val="auto"/>
+          <w:sz w:val="24"/>
+          <w:szCs w:val="24"/>
+        </w:rPr>
+      </w:pPr>
+      <w:r>
+        <w:rPr>
+          <w:color w:val="auto"/>
+          <w:sz w:val="24"/>
+          <w:szCs w:val="24"/>
+        </w:rPr>
+        <w:t>Association of Computing Machinery (ACM) – Student Chapter Member, January 2016-Present</w:t>
+      </w:r>
+    </w:p>
+    <w:p>
+      <w:pPr>
+        <w:pStyle w:val="Body"/>
+        <w:spacing w:after="0"/>
+        <w:rPr>
+          <w:color w:val="auto"/>
+          <w:sz w:val="24"/>
+          <w:szCs w:val="24"/>
+        </w:rPr>
+      </w:pPr>
+      <w:r>
+        <w:rPr>
+          <w:color w:val="auto"/>
+          <w:sz w:val="24"/>
+          <w:szCs w:val="24"/>
+        </w:rPr>
+        <w:t>ACM Student Chapter Artificial Intelligence Lab Member, January 2016-Present</w:t>
+      </w:r>
+    </w:p>
+    <w:p>
+      <w:pPr>
+        <w:pStyle w:val="Body"/>
+        <w:spacing w:after="0"/>
+        <w:rPr>
+          <w:color w:val="auto"/>
+          <w:sz w:val="24"/>
+          <w:szCs w:val="24"/>
+        </w:rPr>
+      </w:pPr>
+      <w:r>
+        <w:rPr>
+          <w:color w:val="auto"/>
+          <w:sz w:val="24"/>
+          <w:szCs w:val="24"/>
+        </w:rPr>
+        <w:t>ACM Student Chapter Bioinformatic</w:t>
+      </w:r>
+      <w:r>
+        <w:rPr>
+          <w:rFonts w:hint="eastAsia"/>
+          <w:color w:val="auto"/>
+          <w:sz w:val="24"/>
+          <w:szCs w:val="24"/>
+        </w:rPr>
+        <w:t>s</w:t>
+      </w:r>
+      <w:r>
+        <w:rPr>
+          <w:color w:val="auto"/>
+          <w:sz w:val="24"/>
+          <w:szCs w:val="24"/>
+        </w:rPr>
+        <w:t xml:space="preserve"> Lab Member, January 2016-Present</w:t>
+      </w:r>
+    </w:p>
+    <w:p>
+      <w:pPr>
+        <w:pStyle w:val="Body"/>
+        <w:spacing w:after="0"/>
+        <w:rPr>
+          <w:color w:val="auto"/>
+          <w:sz w:val="24"/>
+          <w:szCs w:val="24"/>
+        </w:rPr>
+      </w:pPr>
+      <w:r>
+        <w:rPr>
+          <w:color w:val="auto"/>
+          <w:sz w:val="24"/>
+          <w:szCs w:val="24"/>
+        </w:rPr>
+        <w:t>IEEE Computer Society Student Member, September 2014-Present</w:t>
+      </w:r>
+    </w:p>
+    <w:p>
+      <w:pPr>
+        <w:pStyle w:val="Body"/>
+        <w:spacing w:after="0"/>
+        <w:rPr>
+          <w:color w:val="auto"/>
+          <w:sz w:val="24"/>
+          <w:szCs w:val="24"/>
+        </w:rPr>
+      </w:pPr>
+    </w:p>
     <w:sectPr>
-      <w:headerReference w:type="default" r:id="rId7"/>
+      <w:headerReference w:type="default" r:id="rId8"/>
       <w:pgSz w:w="12240" w:h="15840"/>
-      <w:pgMar w:top="1008" w:right="1008" w:bottom="720" w:left="1008" w:header="144" w:footer="0" w:gutter="0"/>
+      <w:pgMar w:top="1008" w:right="1008" w:bottom="1008" w:left="1008" w:header="720" w:footer="1080" w:gutter="0"/>
       <w:cols w:space="720"/>
     </w:sectPr>
   </w:body>
@@ -1101,17 +1455,25 @@
     <w:pPr>
       <w:pStyle w:val="Heading"/>
       <w:rPr>
-        <w:rFonts w:hint="eastAsia"/>
         <w:color w:val="auto"/>
         <w:sz w:val="40"/>
       </w:rPr>
     </w:pPr>
+    <w:proofErr w:type="spellStart"/>
     <w:r>
       <w:rPr>
         <w:color w:val="auto"/>
         <w:sz w:val="40"/>
       </w:rPr>
-      <w:t>Mabast M. Ahmad</w:t>
+      <w:t>Mabast</w:t>
+    </w:r>
+    <w:proofErr w:type="spellEnd"/>
+    <w:r>
+      <w:rPr>
+        <w:color w:val="auto"/>
+        <w:sz w:val="40"/>
+      </w:rPr>
+      <w:t xml:space="preserve"> M. Ahmad</w:t>
     </w:r>
   </w:p>
   <w:p>
@@ -1160,7 +1522,6 @@
         <w:tab w:val="left" w:pos="8200"/>
       </w:tabs>
       <w:rPr>
-        <w:rFonts w:hint="eastAsia"/>
         <w:color w:val="auto"/>
       </w:rPr>
     </w:pPr>
@@ -3203,4 +3564,16 @@
   </a:objectDefaults>
   <a:extraClrSchemeLst/>
 </a:theme>
+</file>
+
+<file path=customXml/item1.xml><?xml version="1.0" encoding="utf-8"?>
+<b:Sources xmlns:b="http://schemas.openxmlformats.org/officeDocument/2006/bibliography" xmlns="http://schemas.openxmlformats.org/officeDocument/2006/bibliography" SelectedStyle="/APA.XSL" StyleName="APA"/>
+</file>
+
+<file path=customXml/itemProps1.xml><?xml version="1.0" encoding="utf-8"?>
+<ds:datastoreItem xmlns:ds="http://schemas.openxmlformats.org/officeDocument/2006/customXml" ds:itemID="{93D798F6-2700-E946-94F6-3E888C1CD175}">
+  <ds:schemaRefs>
+    <ds:schemaRef ds:uri="http://schemas.openxmlformats.org/officeDocument/2006/bibliography"/>
+  </ds:schemaRefs>
+</ds:datastoreItem>
 </file>